--- a/Logística de programação IA.docx
+++ b/Logística de programação IA.docx
@@ -168,9 +168,19 @@
       </w:r>
     </w:p>
     <w:p>
+      <w:pPr>
+        <w:rPr>
+          <w:u w:val="single"/>
+        </w:rPr>
+      </w:pPr>
       <w:r>
         <w:t>Tipos de IA</w:t>
       </w:r>
+      <w:r>
+        <w:t>asdasdasdasdasdaasdsd</w:t>
+      </w:r>
+      <w:bookmarkStart w:id="0" w:name="_GoBack"/>
+      <w:bookmarkEnd w:id="0"/>
     </w:p>
     <w:p>
       <w:r>
@@ -677,8 +687,6 @@
       <w:r>
         <w:t xml:space="preserve"> de comando.</w:t>
       </w:r>
-      <w:bookmarkStart w:id="0" w:name="_GoBack"/>
-      <w:bookmarkEnd w:id="0"/>
     </w:p>
     <w:p>
       <w:pPr>
@@ -1658,6 +1666,7 @@
   <w:style w:type="character" w:default="1" w:styleId="Fontepargpadro">
     <w:name w:val="Default Paragraph Font"/>
     <w:uiPriority w:val="1"/>
+    <w:semiHidden/>
     <w:unhideWhenUsed/>
   </w:style>
   <w:style w:type="table" w:default="1" w:styleId="Tabelanormal">
